--- a/8p361-project-imaging-master/Feedback assignment 1&2.docx
+++ b/8p361-project-imaging-master/Feedback assignment 1&2.docx
@@ -74,21 +74,17 @@
     <w:p>
       <w:pPr>
         <w:pStyle w:val="Heading1"/>
-        <w:rPr>
-          <w:lang w:val="en-US"/>
-        </w:rPr>
       </w:pPr>
       <w:r>
-        <w:rPr>
-          <w:lang w:val="en-US"/>
-        </w:rPr>
-        <w:t xml:space="preserve">Feedback assignment </w:t>
-      </w:r>
-      <w:r>
-        <w:rPr>
-          <w:lang w:val="en-US"/>
-        </w:rPr>
-        <w:t>2</w:t>
+        <w:t xml:space="preserve">Feedback </w:t>
+      </w:r>
+      <w:proofErr w:type="spellStart"/>
+      <w:r>
+        <w:t>assignment</w:t>
+      </w:r>
+      <w:proofErr w:type="spellEnd"/>
+      <w:r>
+        <w:t xml:space="preserve"> 2</w:t>
       </w:r>
     </w:p>
     <w:p>
@@ -166,6 +162,22 @@
         <w:t xml:space="preserve"> moeten netjes zijn</w:t>
       </w:r>
     </w:p>
+    <w:p>
+      <w:r>
+        <w:t xml:space="preserve">Begin met literatuuronderzoek, wat is interessant, hebben we nog niet geprobeerd maar willen we wel proberen? </w:t>
+      </w:r>
+    </w:p>
+    <w:p>
+      <w:r>
+        <w:t>Het gaat niet om de resultaten, het gaat vooral om het proberen en dat je leert begrijpen wat je doet</w:t>
+      </w:r>
+    </w:p>
+    <w:p>
+      <w:r>
+        <w:t>Je kan reeds bestaande netwerken gebruiken en deze iets aanpassen</w:t>
+      </w:r>
+    </w:p>
+    <w:p/>
     <w:sectPr>
       <w:pgSz w:w="11906" w:h="16838"/>
       <w:pgMar w:top="1440" w:right="1440" w:bottom="1440" w:left="1440" w:header="708" w:footer="708" w:gutter="0"/>
